--- a/Eventy a EventHandler.docx
+++ b/Eventy a EventHandler.docx
@@ -5,6 +5,9 @@
     <w:p>
       <w:pPr>
         <w:pStyle w:val="Nzev"/>
+        <w:pBdr>
+          <w:bottom w:val="single" w:sz="6" w:space="1" w:color="auto"/>
+        </w:pBdr>
         <w:rPr>
           <w:rStyle w:val="Siln"/>
         </w:rPr>
@@ -16,12 +19,856 @@
         <w:t>Eventy,  EventHandler</w:t>
       </w:r>
     </w:p>
-    <w:p>
-      <w:pPr>
-        <w:rPr>
-          <w:b/>
-        </w:rPr>
-      </w:pPr>
+    <w:p/>
+    <w:p>
+      <w:pPr>
+        <w:pStyle w:val="Nadpis1"/>
+      </w:pPr>
+      <w:r>
+        <w:t>Normovadlo Dobes – jak vyhodit event a poslouchat ho v nesouvisici tride pomoci registrace v Castlu</w:t>
+      </w:r>
+    </w:p>
+    <w:p>
+      <w:hyperlink r:id="rId4" w:history="1">
+        <w:r>
+          <w:rPr>
+            <w:rStyle w:val="Hypertextovodkaz"/>
+          </w:rPr>
+          <w:t>https://tfs.mediaresearch.cz/AdIntel/AdIntel/Ad%20Intel%20Developers/_git/AdIntel/commit/2d65aaa9d9550858ff36e8da6d641a9dfe864965</w:t>
+        </w:r>
+      </w:hyperlink>
+    </w:p>
+    <w:p/>
+    <w:p>
+      <w:pPr>
+        <w:contextualSpacing/>
+        <w:rPr>
+          <w:rFonts w:ascii="Calibri" w:hAnsi="Calibri" w:cs="Calibri"/>
+          <w:b/>
+          <w:color w:val="000000"/>
+          <w:sz w:val="26"/>
+        </w:rPr>
+      </w:pPr>
+      <w:r>
+        <w:rPr>
+          <w:rFonts w:ascii="Calibri" w:hAnsi="Calibri" w:cs="Calibri"/>
+          <w:b/>
+          <w:color w:val="000000"/>
+          <w:sz w:val="26"/>
+        </w:rPr>
+        <w:t xml:space="preserve">Slo o to, aby reclamationViewModel refreshnul plausibilitu v celem kodovadle (zmeni se brush backgroundu). </w:t>
+      </w:r>
+    </w:p>
+    <w:p>
+      <w:pPr>
+        <w:contextualSpacing/>
+        <w:rPr>
+          <w:rFonts w:ascii="Calibri" w:hAnsi="Calibri" w:cs="Calibri"/>
+          <w:b/>
+          <w:color w:val="000000"/>
+          <w:sz w:val="26"/>
+        </w:rPr>
+      </w:pPr>
+      <w:r>
+        <w:rPr>
+          <w:rFonts w:ascii="Calibri" w:hAnsi="Calibri" w:cs="Calibri"/>
+          <w:b/>
+          <w:color w:val="000000"/>
+          <w:sz w:val="26"/>
+        </w:rPr>
+        <w:t>V Kodovadle existuji komponenty ktere pozaduji MessageReload. Pridame k nim i reclamationViewModel</w:t>
+      </w:r>
+      <w:r>
+        <w:rPr>
+          <w:rFonts w:ascii="Calibri" w:hAnsi="Calibri" w:cs="Calibri"/>
+          <w:b/>
+          <w:color w:val="000000"/>
+          <w:sz w:val="26"/>
+        </w:rPr>
+        <w:t xml:space="preserve">. Tady vyjmenujeme, ktere komponenty chceme mit v kolekci componentsRequiringMessageReload. </w:t>
+      </w:r>
+    </w:p>
+    <w:p>
+      <w:pPr>
+        <w:contextualSpacing/>
+        <w:rPr>
+          <w:rFonts w:ascii="Calibri" w:hAnsi="Calibri" w:cs="Calibri"/>
+          <w:color w:val="000000"/>
+          <w:sz w:val="26"/>
+        </w:rPr>
+      </w:pPr>
+    </w:p>
+    <w:p>
+      <w:pPr>
+        <w:rPr>
+          <w:rFonts w:ascii="Calibri" w:hAnsi="Calibri" w:cs="Calibri"/>
+          <w:color w:val="000000"/>
+          <w:sz w:val="20"/>
+        </w:rPr>
+      </w:pPr>
+      <w:r>
+        <w:rPr>
+          <w:rFonts w:ascii="Calibri" w:hAnsi="Calibri" w:cs="Calibri"/>
+          <w:color w:val="000000"/>
+          <w:sz w:val="20"/>
+        </w:rPr>
+        <w:t>Component.For&lt;ICodingMode&gt;().ImplementedBy&lt;</w:t>
+      </w:r>
+      <w:r>
+        <w:rPr>
+          <w:rFonts w:ascii="Calibri" w:hAnsi="Calibri" w:cs="Calibri"/>
+          <w:color w:val="000000"/>
+          <w:sz w:val="20"/>
+          <w:highlight w:val="yellow"/>
+        </w:rPr>
+        <w:t>ProductionCodingModeViewModel</w:t>
+      </w:r>
+      <w:r>
+        <w:rPr>
+          <w:rFonts w:ascii="Calibri" w:hAnsi="Calibri" w:cs="Calibri"/>
+          <w:color w:val="000000"/>
+          <w:sz w:val="20"/>
+        </w:rPr>
+        <w:t>&gt;().Named(ProductionCodingModeInstallerComponents.ProductionCodingModeViewModel)</w:t>
+      </w:r>
+    </w:p>
+    <w:p>
+      <w:pPr>
+        <w:rPr>
+          <w:rFonts w:ascii="Calibri" w:hAnsi="Calibri" w:cs="Calibri"/>
+          <w:color w:val="000000"/>
+          <w:sz w:val="20"/>
+        </w:rPr>
+      </w:pPr>
+      <w:r>
+        <w:rPr>
+          <w:rFonts w:ascii="Calibri" w:hAnsi="Calibri" w:cs="Calibri"/>
+          <w:color w:val="000000"/>
+          <w:sz w:val="20"/>
+        </w:rPr>
+        <w:t xml:space="preserve">                    .DependsOn(</w:t>
+      </w:r>
+    </w:p>
+    <w:p>
+      <w:r>
+        <w:rPr>
+          <w:rFonts w:ascii="Consolas" w:hAnsi="Consolas" w:cs="Consolas"/>
+          <w:color w:val="000000"/>
+          <w:sz w:val="19"/>
+          <w:szCs w:val="19"/>
+        </w:rPr>
+        <w:t>Dependency.OnComponentCollection(</w:t>
+      </w:r>
+      <w:r>
+        <w:rPr>
+          <w:rFonts w:ascii="Consolas" w:hAnsi="Consolas" w:cs="Consolas"/>
+          <w:color w:val="A31515"/>
+          <w:sz w:val="19"/>
+          <w:szCs w:val="19"/>
+        </w:rPr>
+        <w:t>"componentsRequiringMessageReload"</w:t>
+      </w:r>
+      <w:r>
+        <w:rPr>
+          <w:rFonts w:ascii="Consolas" w:hAnsi="Consolas" w:cs="Consolas"/>
+          <w:color w:val="000000"/>
+          <w:sz w:val="19"/>
+          <w:szCs w:val="19"/>
+        </w:rPr>
+        <w:t>, ProductionCodingModeInstallerComponents.VideoDuplicityHunter, ReclamationInstallerComponents.</w:t>
+      </w:r>
+      <w:r>
+        <w:rPr>
+          <w:rFonts w:ascii="Consolas" w:hAnsi="Consolas" w:cs="Consolas"/>
+          <w:color w:val="000000"/>
+          <w:sz w:val="19"/>
+          <w:szCs w:val="19"/>
+          <w:highlight w:val="yellow"/>
+        </w:rPr>
+        <w:t>ReclamationViewModel</w:t>
+      </w:r>
+      <w:r>
+        <w:rPr>
+          <w:rFonts w:ascii="Consolas" w:hAnsi="Consolas" w:cs="Consolas"/>
+          <w:color w:val="000000"/>
+          <w:sz w:val="19"/>
+          <w:szCs w:val="19"/>
+        </w:rPr>
+        <w:t>),</w:t>
+      </w:r>
+    </w:p>
+    <w:p/>
+    <w:p>
+      <w:pPr>
+        <w:rPr>
+          <w:rFonts w:ascii="Calibri" w:hAnsi="Calibri" w:cs="Calibri"/>
+          <w:b/>
+          <w:color w:val="000000"/>
+          <w:sz w:val="26"/>
+        </w:rPr>
+      </w:pPr>
+      <w:r>
+        <w:rPr>
+          <w:rFonts w:ascii="Calibri" w:hAnsi="Calibri" w:cs="Calibri"/>
+          <w:b/>
+          <w:color w:val="000000"/>
+          <w:sz w:val="26"/>
+        </w:rPr>
+        <w:t>ReclamationViewModel musi implementovat rozhrani IRequiresMessageReload:</w:t>
+      </w:r>
+    </w:p>
+    <w:p>
+      <w:r>
+        <w:t xml:space="preserve">    public class ReclamationViewModel : ScreenWithIcon, ICodingComponent, IAcceptsActualMessageChanged, IDisableAdviser, IVisible, ISupportProxy, </w:t>
+      </w:r>
+      <w:r>
+        <w:rPr>
+          <w:highlight w:val="yellow"/>
+        </w:rPr>
+        <w:t>IRequiresMessageReload</w:t>
+      </w:r>
+    </w:p>
+    <w:p/>
+    <w:p/>
+    <w:p>
+      <w:pPr>
+        <w:rPr>
+          <w:rFonts w:ascii="Calibri" w:hAnsi="Calibri" w:cs="Calibri"/>
+          <w:b/>
+          <w:color w:val="000000"/>
+          <w:sz w:val="26"/>
+        </w:rPr>
+      </w:pPr>
+      <w:r>
+        <w:rPr>
+          <w:rFonts w:ascii="Calibri" w:hAnsi="Calibri" w:cs="Calibri"/>
+          <w:b/>
+          <w:color w:val="000000"/>
+          <w:sz w:val="26"/>
+        </w:rPr>
+        <w:t>Na rozhrani pridal EventHandler</w:t>
+      </w:r>
+    </w:p>
+    <w:p>
+      <w:r>
+        <w:tab/>
+        <w:t>public interface IRequiresMessageReload</w:t>
+      </w:r>
+    </w:p>
+    <w:p>
+      <w:r>
+        <w:tab/>
+        <w:t>{</w:t>
+      </w:r>
+    </w:p>
+    <w:p>
+      <w:r>
+        <w:tab/>
+      </w:r>
+      <w:r>
+        <w:tab/>
+        <w:t>bool RequiresReload { get; }</w:t>
+      </w:r>
+    </w:p>
+    <w:p>
+      <w:r>
+        <w:tab/>
+      </w:r>
+      <w:r>
+        <w:tab/>
+        <w:t>void UpdateLoadingArgs(ref ActualMessageIdChangedEventArgs args);</w:t>
+      </w:r>
+    </w:p>
+    <w:p/>
+    <w:p>
+      <w:r>
+        <w:t xml:space="preserve">       </w:t>
+      </w:r>
+      <w:r>
+        <w:tab/>
+      </w:r>
+      <w:r>
+        <w:tab/>
+      </w:r>
+      <w:r>
+        <w:t xml:space="preserve"> </w:t>
+      </w:r>
+      <w:r>
+        <w:rPr>
+          <w:highlight w:val="yellow"/>
+        </w:rPr>
+        <w:t>event EventHandler ReloadRequested;</w:t>
+      </w:r>
+    </w:p>
+    <w:p>
+      <w:r>
+        <w:t xml:space="preserve">  </w:t>
+      </w:r>
+      <w:r>
+        <w:tab/>
+      </w:r>
+      <w:r>
+        <w:t xml:space="preserve">  }</w:t>
+      </w:r>
+    </w:p>
+    <w:p/>
+    <w:p>
+      <w:pPr>
+        <w:rPr>
+          <w:rFonts w:ascii="Calibri" w:hAnsi="Calibri" w:cs="Calibri"/>
+          <w:b/>
+          <w:color w:val="000000"/>
+          <w:sz w:val="26"/>
+        </w:rPr>
+      </w:pPr>
+      <w:r>
+        <w:rPr>
+          <w:rFonts w:ascii="Calibri" w:hAnsi="Calibri" w:cs="Calibri"/>
+          <w:b/>
+          <w:color w:val="000000"/>
+          <w:sz w:val="26"/>
+        </w:rPr>
+        <w:t xml:space="preserve">V ReclamationViewModelu musel toto rozhrani implementovat (I metodu kterou nepotrebuje. Tu nechal prazdnou) V miste, kde chce notifikovat zavola metodu OnReloadRequested, ve ktere vyhodi event ReloadRequested. </w:t>
+      </w:r>
+    </w:p>
+    <w:p>
+      <w:pPr>
+        <w:rPr>
+          <w:rFonts w:ascii="Calibri" w:hAnsi="Calibri" w:cs="Calibri"/>
+          <w:b/>
+          <w:color w:val="000000"/>
+          <w:sz w:val="26"/>
+        </w:rPr>
+      </w:pPr>
+      <w:r>
+        <w:rPr>
+          <w:rFonts w:ascii="Calibri" w:hAnsi="Calibri" w:cs="Calibri"/>
+          <w:b/>
+          <w:color w:val="000000"/>
+          <w:sz w:val="26"/>
+        </w:rPr>
+        <w:tab/>
+      </w:r>
+      <w:r>
+        <w:rPr>
+          <w:rFonts w:ascii="Calibri" w:hAnsi="Calibri" w:cs="Calibri"/>
+          <w:b/>
+          <w:color w:val="000000"/>
+          <w:sz w:val="26"/>
+        </w:rPr>
+        <w:tab/>
+      </w:r>
+    </w:p>
+    <w:p>
+      <w:pPr>
+        <w:rPr>
+          <w:rFonts w:ascii="Calibri" w:hAnsi="Calibri" w:cs="Calibri"/>
+          <w:color w:val="000000"/>
+          <w:sz w:val="20"/>
+        </w:rPr>
+      </w:pPr>
+      <w:r>
+        <w:rPr>
+          <w:rFonts w:ascii="Calibri" w:hAnsi="Calibri" w:cs="Calibri"/>
+          <w:color w:val="000000"/>
+          <w:sz w:val="20"/>
+        </w:rPr>
+        <w:t xml:space="preserve">        public void UpdateLoadingArgs(ref ActualMessageIdChangedEventArgs args)</w:t>
+      </w:r>
+    </w:p>
+    <w:p>
+      <w:pPr>
+        <w:rPr>
+          <w:rFonts w:ascii="Calibri" w:hAnsi="Calibri" w:cs="Calibri"/>
+          <w:color w:val="000000"/>
+          <w:sz w:val="20"/>
+        </w:rPr>
+      </w:pPr>
+      <w:r>
+        <w:rPr>
+          <w:rFonts w:ascii="Calibri" w:hAnsi="Calibri" w:cs="Calibri"/>
+          <w:color w:val="000000"/>
+          <w:sz w:val="20"/>
+        </w:rPr>
+        <w:t xml:space="preserve">        {</w:t>
+      </w:r>
+    </w:p>
+    <w:p>
+      <w:pPr>
+        <w:rPr>
+          <w:rFonts w:ascii="Calibri" w:hAnsi="Calibri" w:cs="Calibri"/>
+          <w:color w:val="000000"/>
+          <w:sz w:val="20"/>
+        </w:rPr>
+      </w:pPr>
+      <w:r>
+        <w:rPr>
+          <w:rFonts w:ascii="Calibri" w:hAnsi="Calibri" w:cs="Calibri"/>
+          <w:color w:val="000000"/>
+          <w:sz w:val="20"/>
+        </w:rPr>
+        <w:lastRenderedPageBreak/>
+        <w:t xml:space="preserve">        }</w:t>
+      </w:r>
+    </w:p>
+    <w:p>
+      <w:pPr>
+        <w:rPr>
+          <w:rFonts w:ascii="Calibri" w:hAnsi="Calibri" w:cs="Calibri"/>
+          <w:color w:val="000000"/>
+          <w:sz w:val="20"/>
+        </w:rPr>
+      </w:pPr>
+      <w:r>
+        <w:rPr>
+          <w:rFonts w:ascii="Calibri" w:hAnsi="Calibri" w:cs="Calibri"/>
+          <w:color w:val="000000"/>
+          <w:sz w:val="20"/>
+        </w:rPr>
+        <w:t xml:space="preserve">        protected void OnReloadRequested()</w:t>
+      </w:r>
+    </w:p>
+    <w:p>
+      <w:pPr>
+        <w:rPr>
+          <w:rFonts w:ascii="Calibri" w:hAnsi="Calibri" w:cs="Calibri"/>
+          <w:color w:val="000000"/>
+          <w:sz w:val="20"/>
+        </w:rPr>
+      </w:pPr>
+      <w:r>
+        <w:rPr>
+          <w:rFonts w:ascii="Calibri" w:hAnsi="Calibri" w:cs="Calibri"/>
+          <w:color w:val="000000"/>
+          <w:sz w:val="20"/>
+        </w:rPr>
+        <w:t xml:space="preserve">        {</w:t>
+      </w:r>
+    </w:p>
+    <w:p>
+      <w:pPr>
+        <w:rPr>
+          <w:rFonts w:ascii="Calibri" w:hAnsi="Calibri" w:cs="Calibri"/>
+          <w:color w:val="000000"/>
+          <w:sz w:val="20"/>
+        </w:rPr>
+      </w:pPr>
+      <w:r>
+        <w:rPr>
+          <w:rFonts w:ascii="Calibri" w:hAnsi="Calibri" w:cs="Calibri"/>
+          <w:color w:val="000000"/>
+          <w:sz w:val="20"/>
+        </w:rPr>
+        <w:t xml:space="preserve">            ReloadRequested?.Invoke(this, EventArgs.Empty);</w:t>
+      </w:r>
+    </w:p>
+    <w:p>
+      <w:pPr>
+        <w:rPr>
+          <w:rFonts w:ascii="Calibri" w:hAnsi="Calibri" w:cs="Calibri"/>
+          <w:color w:val="000000"/>
+          <w:sz w:val="20"/>
+        </w:rPr>
+      </w:pPr>
+      <w:r>
+        <w:rPr>
+          <w:rFonts w:ascii="Calibri" w:hAnsi="Calibri" w:cs="Calibri"/>
+          <w:color w:val="000000"/>
+          <w:sz w:val="20"/>
+        </w:rPr>
+        <w:t xml:space="preserve">        }</w:t>
+      </w:r>
+    </w:p>
+    <w:p>
+      <w:pPr>
+        <w:rPr>
+          <w:rFonts w:ascii="Calibri" w:hAnsi="Calibri" w:cs="Calibri"/>
+          <w:color w:val="000000"/>
+          <w:sz w:val="20"/>
+        </w:rPr>
+      </w:pPr>
+      <w:r>
+        <w:rPr>
+          <w:rFonts w:ascii="Calibri" w:hAnsi="Calibri" w:cs="Calibri"/>
+          <w:color w:val="000000"/>
+          <w:sz w:val="20"/>
+        </w:rPr>
+        <w:t xml:space="preserve">        public event EventHandler ReloadRequested;</w:t>
+      </w:r>
+    </w:p>
+    <w:p>
+      <w:pPr>
+        <w:rPr>
+          <w:rFonts w:ascii="Calibri" w:hAnsi="Calibri" w:cs="Calibri"/>
+          <w:color w:val="000000"/>
+          <w:sz w:val="20"/>
+        </w:rPr>
+      </w:pPr>
+    </w:p>
+    <w:p/>
+    <w:p>
+      <w:pPr>
+        <w:rPr>
+          <w:rFonts w:ascii="Calibri" w:hAnsi="Calibri" w:cs="Calibri"/>
+          <w:b/>
+          <w:color w:val="000000"/>
+          <w:sz w:val="26"/>
+        </w:rPr>
+      </w:pPr>
+      <w:r>
+        <w:rPr>
+          <w:rFonts w:ascii="Calibri" w:hAnsi="Calibri" w:cs="Calibri"/>
+          <w:b/>
+          <w:color w:val="000000"/>
+          <w:sz w:val="26"/>
+        </w:rPr>
+        <w:t>V konstruktoru ProductionCodingModeViewModelu (VM ktery muze reloadnout message) dostane diky registraci od Castlu kolekci komponent, ktere muzou pozadovat reload message.</w:t>
+      </w:r>
+    </w:p>
+    <w:p>
+      <w:pPr>
+        <w:rPr>
+          <w:rFonts w:ascii="Calibri" w:hAnsi="Calibri" w:cs="Calibri"/>
+          <w:b/>
+          <w:color w:val="000000"/>
+          <w:sz w:val="26"/>
+        </w:rPr>
+      </w:pPr>
+      <w:r>
+        <w:rPr>
+          <w:rFonts w:ascii="Calibri" w:hAnsi="Calibri" w:cs="Calibri"/>
+          <w:b/>
+          <w:color w:val="000000"/>
+          <w:sz w:val="26"/>
+        </w:rPr>
+        <w:t>Jejich event ReloadRequested zaregistruje k metode ktera event obslouzi</w:t>
+      </w:r>
+    </w:p>
+    <w:p>
+      <w:pPr>
+        <w:rPr>
+          <w:rFonts w:ascii="Calibri" w:hAnsi="Calibri" w:cs="Calibri"/>
+          <w:b/>
+          <w:color w:val="000000"/>
+          <w:sz w:val="26"/>
+        </w:rPr>
+      </w:pPr>
+      <w:r>
+        <w:rPr>
+          <w:rFonts w:ascii="Calibri" w:hAnsi="Calibri" w:cs="Calibri"/>
+          <w:b/>
+          <w:color w:val="000000"/>
+          <w:sz w:val="26"/>
+        </w:rPr>
+        <w:t xml:space="preserve">           </w:t>
+      </w:r>
+    </w:p>
+    <w:p>
+      <w:pPr>
+        <w:rPr>
+          <w:rFonts w:ascii="Calibri" w:hAnsi="Calibri" w:cs="Calibri"/>
+          <w:color w:val="000000"/>
+          <w:sz w:val="20"/>
+        </w:rPr>
+      </w:pPr>
+      <w:r>
+        <w:rPr>
+          <w:rFonts w:ascii="Calibri" w:hAnsi="Calibri" w:cs="Calibri"/>
+          <w:color w:val="000000"/>
+          <w:sz w:val="20"/>
+        </w:rPr>
+        <w:t>ComponentsRequiringMessageReload = componentsRequiringMessageReload.ToL</w:t>
+      </w:r>
+      <w:r>
+        <w:rPr>
+          <w:rFonts w:ascii="Calibri" w:hAnsi="Calibri" w:cs="Calibri"/>
+          <w:color w:val="000000"/>
+          <w:sz w:val="20"/>
+        </w:rPr>
+        <w:t>ist();</w:t>
+      </w:r>
+    </w:p>
+    <w:p>
+      <w:pPr>
+        <w:rPr>
+          <w:rFonts w:ascii="Calibri" w:hAnsi="Calibri" w:cs="Calibri"/>
+          <w:color w:val="000000"/>
+          <w:sz w:val="20"/>
+        </w:rPr>
+      </w:pPr>
+      <w:r>
+        <w:rPr>
+          <w:rFonts w:ascii="Calibri" w:hAnsi="Calibri" w:cs="Calibri"/>
+          <w:color w:val="000000"/>
+          <w:sz w:val="20"/>
+        </w:rPr>
+        <w:t xml:space="preserve">ComponentsRequiringMessageReload.ForEach(c =&gt; c.ReloadRequested += </w:t>
+      </w:r>
+      <w:r>
+        <w:rPr>
+          <w:rFonts w:ascii="Calibri" w:hAnsi="Calibri" w:cs="Calibri"/>
+          <w:color w:val="000000"/>
+          <w:sz w:val="20"/>
+          <w:highlight w:val="green"/>
+        </w:rPr>
+        <w:t>HandleReloadRequested</w:t>
+      </w:r>
+      <w:r>
+        <w:rPr>
+          <w:rFonts w:ascii="Calibri" w:hAnsi="Calibri" w:cs="Calibri"/>
+          <w:color w:val="000000"/>
+          <w:sz w:val="20"/>
+        </w:rPr>
+        <w:t>);</w:t>
+      </w:r>
+    </w:p>
+    <w:p>
+      <w:pPr>
+        <w:rPr>
+          <w:rFonts w:ascii="Calibri" w:hAnsi="Calibri" w:cs="Calibri"/>
+          <w:color w:val="000000"/>
+          <w:sz w:val="20"/>
+        </w:rPr>
+      </w:pPr>
+    </w:p>
+    <w:p>
+      <w:pPr>
+        <w:rPr>
+          <w:rFonts w:ascii="Calibri" w:hAnsi="Calibri" w:cs="Calibri"/>
+          <w:color w:val="000000"/>
+          <w:sz w:val="20"/>
+        </w:rPr>
+      </w:pPr>
+      <w:r>
+        <w:rPr>
+          <w:rFonts w:ascii="Calibri" w:hAnsi="Calibri" w:cs="Calibri"/>
+          <w:color w:val="000000"/>
+          <w:sz w:val="20"/>
+        </w:rPr>
+        <w:t xml:space="preserve"> private void </w:t>
+      </w:r>
+      <w:r>
+        <w:rPr>
+          <w:rFonts w:ascii="Calibri" w:hAnsi="Calibri" w:cs="Calibri"/>
+          <w:color w:val="000000"/>
+          <w:sz w:val="20"/>
+          <w:highlight w:val="green"/>
+        </w:rPr>
+        <w:t>HandleReloadRequested</w:t>
+      </w:r>
+      <w:r>
+        <w:rPr>
+          <w:rFonts w:ascii="Calibri" w:hAnsi="Calibri" w:cs="Calibri"/>
+          <w:color w:val="000000"/>
+          <w:sz w:val="20"/>
+        </w:rPr>
+        <w:t>(object sender, EventArgs e)</w:t>
+      </w:r>
+    </w:p>
+    <w:p>
+      <w:pPr>
+        <w:rPr>
+          <w:rFonts w:ascii="Calibri" w:hAnsi="Calibri" w:cs="Calibri"/>
+          <w:color w:val="000000"/>
+          <w:sz w:val="20"/>
+        </w:rPr>
+      </w:pPr>
+      <w:r>
+        <w:rPr>
+          <w:rFonts w:ascii="Calibri" w:hAnsi="Calibri" w:cs="Calibri"/>
+          <w:color w:val="000000"/>
+          <w:sz w:val="20"/>
+        </w:rPr>
+        <w:t xml:space="preserve">        {</w:t>
+      </w:r>
+    </w:p>
+    <w:p>
+      <w:pPr>
+        <w:rPr>
+          <w:rFonts w:ascii="Calibri" w:hAnsi="Calibri" w:cs="Calibri"/>
+          <w:color w:val="000000"/>
+          <w:sz w:val="20"/>
+        </w:rPr>
+      </w:pPr>
+      <w:r>
+        <w:rPr>
+          <w:rFonts w:ascii="Calibri" w:hAnsi="Calibri" w:cs="Calibri"/>
+          <w:color w:val="000000"/>
+          <w:sz w:val="20"/>
+        </w:rPr>
+        <w:t xml:space="preserve">            if (m_lastMessageEventArgs == null)</w:t>
+      </w:r>
+    </w:p>
+    <w:p>
+      <w:pPr>
+        <w:rPr>
+          <w:rFonts w:ascii="Calibri" w:hAnsi="Calibri" w:cs="Calibri"/>
+          <w:color w:val="000000"/>
+          <w:sz w:val="20"/>
+        </w:rPr>
+      </w:pPr>
+      <w:r>
+        <w:rPr>
+          <w:rFonts w:ascii="Calibri" w:hAnsi="Calibri" w:cs="Calibri"/>
+          <w:color w:val="000000"/>
+          <w:sz w:val="20"/>
+        </w:rPr>
+        <w:t xml:space="preserve">            {</w:t>
+      </w:r>
+    </w:p>
+    <w:p>
+      <w:pPr>
+        <w:rPr>
+          <w:rFonts w:ascii="Calibri" w:hAnsi="Calibri" w:cs="Calibri"/>
+          <w:color w:val="000000"/>
+          <w:sz w:val="20"/>
+        </w:rPr>
+      </w:pPr>
+      <w:r>
+        <w:rPr>
+          <w:rFonts w:ascii="Calibri" w:hAnsi="Calibri" w:cs="Calibri"/>
+          <w:color w:val="000000"/>
+          <w:sz w:val="20"/>
+        </w:rPr>
+        <w:t xml:space="preserve">                return;</w:t>
+      </w:r>
+    </w:p>
+    <w:p>
+      <w:pPr>
+        <w:rPr>
+          <w:rFonts w:ascii="Calibri" w:hAnsi="Calibri" w:cs="Calibri"/>
+          <w:color w:val="000000"/>
+          <w:sz w:val="20"/>
+        </w:rPr>
+      </w:pPr>
+      <w:r>
+        <w:rPr>
+          <w:rFonts w:ascii="Calibri" w:hAnsi="Calibri" w:cs="Calibri"/>
+          <w:color w:val="000000"/>
+          <w:sz w:val="20"/>
+        </w:rPr>
+        <w:t xml:space="preserve">            }</w:t>
+      </w:r>
+    </w:p>
+    <w:p>
+      <w:pPr>
+        <w:rPr>
+          <w:rFonts w:ascii="Calibri" w:hAnsi="Calibri" w:cs="Calibri"/>
+          <w:color w:val="000000"/>
+          <w:sz w:val="20"/>
+        </w:rPr>
+      </w:pPr>
+      <w:r>
+        <w:rPr>
+          <w:rFonts w:ascii="Calibri" w:hAnsi="Calibri" w:cs="Calibri"/>
+          <w:color w:val="000000"/>
+          <w:sz w:val="20"/>
+        </w:rPr>
+        <w:t xml:space="preserve">            ITask changeMessageTask = new DelegateTask&lt;ActualMessageIdChangedEventArgs&gt;("ChangeMessage", ChangeMessage, m_lastMessageEventArgs);</w:t>
+      </w:r>
+    </w:p>
+    <w:p>
+      <w:pPr>
+        <w:rPr>
+          <w:rFonts w:ascii="Calibri" w:hAnsi="Calibri" w:cs="Calibri"/>
+          <w:color w:val="000000"/>
+          <w:sz w:val="20"/>
+        </w:rPr>
+      </w:pPr>
+      <w:r>
+        <w:rPr>
+          <w:rFonts w:ascii="Calibri" w:hAnsi="Calibri" w:cs="Calibri"/>
+          <w:color w:val="000000"/>
+          <w:sz w:val="20"/>
+        </w:rPr>
+        <w:t xml:space="preserve">            m_taskQueue.EnqueueTask(changeMessageTask);</w:t>
+      </w:r>
+    </w:p>
+    <w:p>
+      <w:pPr>
+        <w:rPr>
+          <w:rFonts w:ascii="Calibri" w:hAnsi="Calibri" w:cs="Calibri"/>
+          <w:color w:val="000000"/>
+          <w:sz w:val="20"/>
+        </w:rPr>
+      </w:pPr>
+      <w:r>
+        <w:rPr>
+          <w:rFonts w:ascii="Calibri" w:hAnsi="Calibri" w:cs="Calibri"/>
+          <w:color w:val="000000"/>
+          <w:sz w:val="20"/>
+        </w:rPr>
+        <w:t xml:space="preserve">        }</w:t>
+      </w:r>
+    </w:p>
+    <w:p>
+      <w:pPr>
+        <w:rPr>
+          <w:rFonts w:ascii="Calibri" w:hAnsi="Calibri" w:cs="Calibri"/>
+          <w:color w:val="000000"/>
+          <w:sz w:val="20"/>
+        </w:rPr>
+      </w:pPr>
+      <w:r>
+        <w:rPr>
+          <w:rFonts w:ascii="Calibri" w:hAnsi="Calibri" w:cs="Calibri"/>
+          <w:color w:val="000000"/>
+          <w:sz w:val="20"/>
+        </w:rPr>
+        <w:t xml:space="preserve">    }</w:t>
+      </w:r>
+    </w:p>
+    <w:p>
+      <w:pPr>
+        <w:rPr>
+          <w:rFonts w:ascii="Calibri" w:hAnsi="Calibri" w:cs="Calibri"/>
+          <w:color w:val="000000"/>
+          <w:sz w:val="20"/>
+        </w:rPr>
+      </w:pPr>
+      <w:r>
+        <w:rPr>
+          <w:rFonts w:ascii="Calibri" w:hAnsi="Calibri" w:cs="Calibri"/>
+          <w:color w:val="000000"/>
+          <w:sz w:val="20"/>
+        </w:rPr>
+        <w:t>}</w:t>
+      </w:r>
+    </w:p>
+    <w:p>
+      <w:pPr>
+        <w:rPr>
+          <w:rFonts w:ascii="Calibri" w:hAnsi="Calibri" w:cs="Calibri"/>
+          <w:b/>
+          <w:color w:val="000000"/>
+          <w:sz w:val="26"/>
+        </w:rPr>
+      </w:pPr>
+      <w:bookmarkStart w:id="0" w:name="_GoBack"/>
+      <w:bookmarkEnd w:id="0"/>
+      <w:r>
+        <w:rPr>
+          <w:rFonts w:ascii="Calibri" w:hAnsi="Calibri" w:cs="Calibri"/>
+          <w:b/>
+          <w:color w:val="000000"/>
+          <w:sz w:val="26"/>
+        </w:rPr>
+        <w:t>All</w:t>
+      </w:r>
+    </w:p>
+    <w:p/>
+    <w:p/>
+    <w:p/>
+    <w:p/>
+    <w:p/>
+    <w:p/>
+    <w:p>
+      <w:pPr>
+        <w:pStyle w:val="Nadpis1"/>
+      </w:pPr>
+      <w:r>
+        <w:t>Popis eventu:</w:t>
+      </w:r>
     </w:p>
     <w:p>
       <w:pPr>
@@ -65,8 +912,8 @@
         </w:rPr>
         <w:t xml:space="preserve"> </w:t>
       </w:r>
-      <w:bookmarkStart w:id="0" w:name="OLE_LINK6"/>
-      <w:bookmarkStart w:id="1" w:name="OLE_LINK7"/>
+      <w:bookmarkStart w:id="1" w:name="OLE_LINK6"/>
+      <w:bookmarkStart w:id="2" w:name="OLE_LINK7"/>
       <w:r>
         <w:rPr>
           <w:rFonts w:ascii="Consolas" w:hAnsi="Consolas" w:cs="Consolas"/>
@@ -85,8 +932,8 @@
         </w:rPr>
         <w:t xml:space="preserve"> EventHandler OnFilterCanExecuteChanged;</w:t>
       </w:r>
-      <w:bookmarkEnd w:id="0"/>
       <w:bookmarkEnd w:id="1"/>
+      <w:bookmarkEnd w:id="2"/>
     </w:p>
     <w:p>
       <w:pPr>
@@ -125,17 +972,16 @@
         <w:autoSpaceDE w:val="0"/>
         <w:autoSpaceDN w:val="0"/>
         <w:adjustRightInd w:val="0"/>
-        <w:spacing w:after="0" w:line="240" w:lineRule="auto"/>
-        <w:rPr>
-          <w:rFonts w:ascii="Consolas" w:hAnsi="Consolas" w:cs="Consolas"/>
-          <w:color w:val="000000"/>
-          <w:sz w:val="19"/>
-          <w:szCs w:val="19"/>
-        </w:rPr>
-      </w:pPr>
-      <w:bookmarkStart w:id="2" w:name="OLE_LINK8"/>
-      <w:bookmarkStart w:id="3" w:name="OLE_LINK9"/>
-      <w:bookmarkStart w:id="4" w:name="_GoBack"/>
+        <w:spacing w:line="240" w:lineRule="auto"/>
+        <w:rPr>
+          <w:rFonts w:ascii="Consolas" w:hAnsi="Consolas" w:cs="Consolas"/>
+          <w:color w:val="000000"/>
+          <w:sz w:val="19"/>
+          <w:szCs w:val="19"/>
+        </w:rPr>
+      </w:pPr>
+      <w:bookmarkStart w:id="3" w:name="OLE_LINK8"/>
+      <w:bookmarkStart w:id="4" w:name="OLE_LINK9"/>
       <w:r>
         <w:rPr>
           <w:rFonts w:ascii="Consolas" w:hAnsi="Consolas" w:cs="Consolas"/>
@@ -173,7 +1019,6 @@
         <w:t xml:space="preserve"> FireOnFilterCanExecuteChanged()</w:t>
       </w:r>
     </w:p>
-    <w:bookmarkEnd w:id="2"/>
     <w:bookmarkEnd w:id="3"/>
     <w:bookmarkEnd w:id="4"/>
     <w:p>
@@ -181,7 +1026,7 @@
         <w:autoSpaceDE w:val="0"/>
         <w:autoSpaceDN w:val="0"/>
         <w:adjustRightInd w:val="0"/>
-        <w:spacing w:after="0" w:line="240" w:lineRule="auto"/>
+        <w:spacing w:line="240" w:lineRule="auto"/>
         <w:rPr>
           <w:rFonts w:ascii="Consolas" w:hAnsi="Consolas" w:cs="Consolas"/>
           <w:color w:val="000000"/>
@@ -204,7 +1049,7 @@
         <w:autoSpaceDE w:val="0"/>
         <w:autoSpaceDN w:val="0"/>
         <w:adjustRightInd w:val="0"/>
-        <w:spacing w:after="0" w:line="240" w:lineRule="auto"/>
+        <w:spacing w:line="240" w:lineRule="auto"/>
         <w:rPr>
           <w:rFonts w:ascii="Consolas" w:hAnsi="Consolas" w:cs="Consolas"/>
           <w:color w:val="000000"/>
@@ -352,7 +1197,7 @@
         <w:autoSpaceDE w:val="0"/>
         <w:autoSpaceDN w:val="0"/>
         <w:adjustRightInd w:val="0"/>
-        <w:spacing w:after="0" w:line="240" w:lineRule="auto"/>
+        <w:spacing w:line="240" w:lineRule="auto"/>
         <w:rPr>
           <w:rFonts w:ascii="Consolas" w:hAnsi="Consolas" w:cs="Consolas"/>
           <w:color w:val="000000"/>
@@ -420,7 +1265,7 @@
         <w:autoSpaceDE w:val="0"/>
         <w:autoSpaceDN w:val="0"/>
         <w:adjustRightInd w:val="0"/>
-        <w:spacing w:after="0" w:line="240" w:lineRule="auto"/>
+        <w:spacing w:line="240" w:lineRule="auto"/>
         <w:rPr>
           <w:rFonts w:ascii="Consolas" w:hAnsi="Consolas" w:cs="Consolas"/>
           <w:color w:val="000000"/>
@@ -443,7 +1288,7 @@
         <w:autoSpaceDE w:val="0"/>
         <w:autoSpaceDN w:val="0"/>
         <w:adjustRightInd w:val="0"/>
-        <w:spacing w:after="0" w:line="240" w:lineRule="auto"/>
+        <w:spacing w:line="240" w:lineRule="auto"/>
         <w:rPr>
           <w:rFonts w:ascii="Consolas" w:hAnsi="Consolas" w:cs="Consolas"/>
           <w:color w:val="000000"/>
@@ -528,7 +1373,7 @@
         <w:autoSpaceDE w:val="0"/>
         <w:autoSpaceDN w:val="0"/>
         <w:adjustRightInd w:val="0"/>
-        <w:spacing w:after="0" w:line="240" w:lineRule="auto"/>
+        <w:spacing w:line="240" w:lineRule="auto"/>
         <w:rPr>
           <w:rFonts w:ascii="Consolas" w:hAnsi="Consolas" w:cs="Consolas"/>
           <w:color w:val="000000"/>
@@ -560,7 +1405,7 @@
         <w:autoSpaceDE w:val="0"/>
         <w:autoSpaceDN w:val="0"/>
         <w:adjustRightInd w:val="0"/>
-        <w:spacing w:after="0" w:line="240" w:lineRule="auto"/>
+        <w:spacing w:line="240" w:lineRule="auto"/>
         <w:rPr>
           <w:rFonts w:ascii="Consolas" w:hAnsi="Consolas" w:cs="Consolas"/>
           <w:color w:val="000000"/>
@@ -619,21 +1464,21 @@
         <w:autoSpaceDE w:val="0"/>
         <w:autoSpaceDN w:val="0"/>
         <w:adjustRightInd w:val="0"/>
-        <w:spacing w:after="0" w:line="240" w:lineRule="auto"/>
-        <w:rPr>
-          <w:rFonts w:ascii="Consolas" w:hAnsi="Consolas" w:cs="Consolas"/>
-          <w:color w:val="000000"/>
-          <w:sz w:val="19"/>
-          <w:szCs w:val="19"/>
-        </w:rPr>
-      </w:pPr>
-    </w:p>
-    <w:p>
-      <w:pPr>
-        <w:autoSpaceDE w:val="0"/>
-        <w:autoSpaceDN w:val="0"/>
-        <w:adjustRightInd w:val="0"/>
-        <w:spacing w:after="0" w:line="240" w:lineRule="auto"/>
+        <w:spacing w:line="240" w:lineRule="auto"/>
+        <w:rPr>
+          <w:rFonts w:ascii="Consolas" w:hAnsi="Consolas" w:cs="Consolas"/>
+          <w:color w:val="000000"/>
+          <w:sz w:val="19"/>
+          <w:szCs w:val="19"/>
+        </w:rPr>
+      </w:pPr>
+    </w:p>
+    <w:p>
+      <w:pPr>
+        <w:autoSpaceDE w:val="0"/>
+        <w:autoSpaceDN w:val="0"/>
+        <w:adjustRightInd w:val="0"/>
+        <w:spacing w:line="240" w:lineRule="auto"/>
         <w:rPr>
           <w:rFonts w:ascii="Consolas" w:hAnsi="Consolas" w:cs="Consolas"/>
           <w:color w:val="000000"/>
@@ -710,7 +1555,7 @@
         <w:autoSpaceDE w:val="0"/>
         <w:autoSpaceDN w:val="0"/>
         <w:adjustRightInd w:val="0"/>
-        <w:spacing w:after="0" w:line="240" w:lineRule="auto"/>
+        <w:spacing w:line="240" w:lineRule="auto"/>
         <w:rPr>
           <w:rFonts w:ascii="Consolas" w:hAnsi="Consolas" w:cs="Consolas"/>
           <w:color w:val="000000"/>
@@ -733,7 +1578,7 @@
         <w:autoSpaceDE w:val="0"/>
         <w:autoSpaceDN w:val="0"/>
         <w:adjustRightInd w:val="0"/>
-        <w:spacing w:after="0" w:line="240" w:lineRule="auto"/>
+        <w:spacing w:line="240" w:lineRule="auto"/>
         <w:rPr>
           <w:rFonts w:ascii="Consolas" w:hAnsi="Consolas" w:cs="Consolas"/>
           <w:color w:val="000000"/>
@@ -774,7 +1619,7 @@
         <w:autoSpaceDE w:val="0"/>
         <w:autoSpaceDN w:val="0"/>
         <w:adjustRightInd w:val="0"/>
-        <w:spacing w:after="0" w:line="240" w:lineRule="auto"/>
+        <w:spacing w:line="240" w:lineRule="auto"/>
         <w:rPr>
           <w:rFonts w:ascii="Consolas" w:hAnsi="Consolas" w:cs="Consolas"/>
           <w:color w:val="000000"/>
@@ -815,7 +1660,7 @@
         <w:autoSpaceDE w:val="0"/>
         <w:autoSpaceDN w:val="0"/>
         <w:adjustRightInd w:val="0"/>
-        <w:spacing w:after="0" w:line="240" w:lineRule="auto"/>
+        <w:spacing w:line="240" w:lineRule="auto"/>
         <w:rPr>
           <w:rFonts w:ascii="Consolas" w:hAnsi="Consolas" w:cs="Consolas"/>
           <w:color w:val="000000"/>
@@ -838,21 +1683,21 @@
         <w:autoSpaceDE w:val="0"/>
         <w:autoSpaceDN w:val="0"/>
         <w:adjustRightInd w:val="0"/>
-        <w:spacing w:after="0" w:line="240" w:lineRule="auto"/>
-        <w:rPr>
-          <w:rFonts w:ascii="Consolas" w:hAnsi="Consolas" w:cs="Consolas"/>
-          <w:color w:val="000000"/>
-          <w:sz w:val="19"/>
-          <w:szCs w:val="19"/>
-        </w:rPr>
-      </w:pPr>
-    </w:p>
-    <w:p>
-      <w:pPr>
-        <w:autoSpaceDE w:val="0"/>
-        <w:autoSpaceDN w:val="0"/>
-        <w:adjustRightInd w:val="0"/>
-        <w:spacing w:after="0" w:line="240" w:lineRule="auto"/>
+        <w:spacing w:line="240" w:lineRule="auto"/>
+        <w:rPr>
+          <w:rFonts w:ascii="Consolas" w:hAnsi="Consolas" w:cs="Consolas"/>
+          <w:color w:val="000000"/>
+          <w:sz w:val="19"/>
+          <w:szCs w:val="19"/>
+        </w:rPr>
+      </w:pPr>
+    </w:p>
+    <w:p>
+      <w:pPr>
+        <w:autoSpaceDE w:val="0"/>
+        <w:autoSpaceDN w:val="0"/>
+        <w:adjustRightInd w:val="0"/>
+        <w:spacing w:line="240" w:lineRule="auto"/>
         <w:rPr>
           <w:rFonts w:ascii="Consolas" w:hAnsi="Consolas" w:cs="Consolas"/>
           <w:color w:val="000000"/>
@@ -947,7 +1792,7 @@
         <w:autoSpaceDE w:val="0"/>
         <w:autoSpaceDN w:val="0"/>
         <w:adjustRightInd w:val="0"/>
-        <w:spacing w:after="0" w:line="240" w:lineRule="auto"/>
+        <w:spacing w:line="240" w:lineRule="auto"/>
         <w:rPr>
           <w:rFonts w:ascii="Consolas" w:hAnsi="Consolas" w:cs="Consolas"/>
           <w:color w:val="000000"/>
@@ -970,7 +1815,7 @@
         <w:autoSpaceDE w:val="0"/>
         <w:autoSpaceDN w:val="0"/>
         <w:adjustRightInd w:val="0"/>
-        <w:spacing w:after="0" w:line="240" w:lineRule="auto"/>
+        <w:spacing w:line="240" w:lineRule="auto"/>
         <w:rPr>
           <w:rFonts w:ascii="Consolas" w:hAnsi="Consolas" w:cs="Consolas"/>
           <w:color w:val="000000"/>
@@ -1011,7 +1856,7 @@
         <w:autoSpaceDE w:val="0"/>
         <w:autoSpaceDN w:val="0"/>
         <w:adjustRightInd w:val="0"/>
-        <w:spacing w:after="0" w:line="240" w:lineRule="auto"/>
+        <w:spacing w:line="240" w:lineRule="auto"/>
         <w:rPr>
           <w:rFonts w:ascii="Consolas" w:hAnsi="Consolas" w:cs="Consolas"/>
           <w:color w:val="000000"/>
@@ -1034,7 +1879,7 @@
         <w:autoSpaceDE w:val="0"/>
         <w:autoSpaceDN w:val="0"/>
         <w:adjustRightInd w:val="0"/>
-        <w:spacing w:after="0" w:line="240" w:lineRule="auto"/>
+        <w:spacing w:line="240" w:lineRule="auto"/>
         <w:rPr>
           <w:rFonts w:ascii="Consolas" w:hAnsi="Consolas" w:cs="Consolas"/>
           <w:color w:val="000000"/>
@@ -1075,7 +1920,7 @@
         <w:autoSpaceDE w:val="0"/>
         <w:autoSpaceDN w:val="0"/>
         <w:adjustRightInd w:val="0"/>
-        <w:spacing w:after="0" w:line="240" w:lineRule="auto"/>
+        <w:spacing w:line="240" w:lineRule="auto"/>
         <w:rPr>
           <w:rFonts w:ascii="Consolas" w:hAnsi="Consolas" w:cs="Consolas"/>
           <w:color w:val="000000"/>
@@ -1098,7 +1943,7 @@
         <w:autoSpaceDE w:val="0"/>
         <w:autoSpaceDN w:val="0"/>
         <w:adjustRightInd w:val="0"/>
-        <w:spacing w:after="0" w:line="240" w:lineRule="auto"/>
+        <w:spacing w:line="240" w:lineRule="auto"/>
         <w:rPr>
           <w:rFonts w:ascii="Consolas" w:hAnsi="Consolas" w:cs="Consolas"/>
           <w:color w:val="000000"/>
@@ -1121,21 +1966,21 @@
         <w:autoSpaceDE w:val="0"/>
         <w:autoSpaceDN w:val="0"/>
         <w:adjustRightInd w:val="0"/>
-        <w:spacing w:after="0" w:line="240" w:lineRule="auto"/>
-        <w:rPr>
-          <w:rFonts w:ascii="Consolas" w:hAnsi="Consolas" w:cs="Consolas"/>
-          <w:color w:val="000000"/>
-          <w:sz w:val="19"/>
-          <w:szCs w:val="19"/>
-        </w:rPr>
-      </w:pPr>
-    </w:p>
-    <w:p>
-      <w:pPr>
-        <w:autoSpaceDE w:val="0"/>
-        <w:autoSpaceDN w:val="0"/>
-        <w:adjustRightInd w:val="0"/>
-        <w:spacing w:after="0" w:line="240" w:lineRule="auto"/>
+        <w:spacing w:line="240" w:lineRule="auto"/>
+        <w:rPr>
+          <w:rFonts w:ascii="Consolas" w:hAnsi="Consolas" w:cs="Consolas"/>
+          <w:color w:val="000000"/>
+          <w:sz w:val="19"/>
+          <w:szCs w:val="19"/>
+        </w:rPr>
+      </w:pPr>
+    </w:p>
+    <w:p>
+      <w:pPr>
+        <w:autoSpaceDE w:val="0"/>
+        <w:autoSpaceDN w:val="0"/>
+        <w:adjustRightInd w:val="0"/>
+        <w:spacing w:line="240" w:lineRule="auto"/>
         <w:rPr>
           <w:rFonts w:ascii="Consolas" w:hAnsi="Consolas" w:cs="Consolas"/>
           <w:color w:val="000000"/>
@@ -1158,7 +2003,7 @@
         <w:autoSpaceDE w:val="0"/>
         <w:autoSpaceDN w:val="0"/>
         <w:adjustRightInd w:val="0"/>
-        <w:spacing w:after="0" w:line="240" w:lineRule="auto"/>
+        <w:spacing w:line="240" w:lineRule="auto"/>
         <w:ind w:left="720"/>
         <w:rPr>
           <w:rFonts w:ascii="Consolas" w:hAnsi="Consolas" w:cs="Consolas"/>
@@ -1182,7 +2027,7 @@
         <w:autoSpaceDE w:val="0"/>
         <w:autoSpaceDN w:val="0"/>
         <w:adjustRightInd w:val="0"/>
-        <w:spacing w:after="0" w:line="240" w:lineRule="auto"/>
+        <w:spacing w:line="240" w:lineRule="auto"/>
         <w:rPr>
           <w:rFonts w:ascii="Consolas" w:hAnsi="Consolas" w:cs="Consolas"/>
           <w:color w:val="000000"/>
@@ -1223,7 +2068,7 @@
         <w:autoSpaceDE w:val="0"/>
         <w:autoSpaceDN w:val="0"/>
         <w:adjustRightInd w:val="0"/>
-        <w:spacing w:after="0" w:line="240" w:lineRule="auto"/>
+        <w:spacing w:line="240" w:lineRule="auto"/>
         <w:rPr>
           <w:rFonts w:ascii="Consolas" w:hAnsi="Consolas" w:cs="Consolas"/>
           <w:color w:val="000000"/>
@@ -1489,7 +2334,7 @@
         <w:autoSpaceDE w:val="0"/>
         <w:autoSpaceDN w:val="0"/>
         <w:adjustRightInd w:val="0"/>
-        <w:spacing w:after="0" w:line="240" w:lineRule="auto"/>
+        <w:spacing w:line="240" w:lineRule="auto"/>
         <w:rPr>
           <w:rFonts w:ascii="Consolas" w:hAnsi="Consolas" w:cs="Consolas"/>
           <w:color w:val="000000"/>
@@ -1557,7 +2402,7 @@
         <w:autoSpaceDE w:val="0"/>
         <w:autoSpaceDN w:val="0"/>
         <w:adjustRightInd w:val="0"/>
-        <w:spacing w:after="0" w:line="240" w:lineRule="auto"/>
+        <w:spacing w:line="240" w:lineRule="auto"/>
         <w:rPr>
           <w:rFonts w:ascii="Consolas" w:hAnsi="Consolas" w:cs="Consolas"/>
           <w:color w:val="000000"/>
@@ -1580,7 +2425,7 @@
         <w:autoSpaceDE w:val="0"/>
         <w:autoSpaceDN w:val="0"/>
         <w:adjustRightInd w:val="0"/>
-        <w:spacing w:after="0" w:line="240" w:lineRule="auto"/>
+        <w:spacing w:line="240" w:lineRule="auto"/>
         <w:rPr>
           <w:rFonts w:ascii="Consolas" w:hAnsi="Consolas" w:cs="Consolas"/>
           <w:color w:val="000000"/>
@@ -1716,7 +2561,7 @@
         <w:autoSpaceDE w:val="0"/>
         <w:autoSpaceDN w:val="0"/>
         <w:adjustRightInd w:val="0"/>
-        <w:spacing w:after="0" w:line="240" w:lineRule="auto"/>
+        <w:spacing w:line="240" w:lineRule="auto"/>
         <w:rPr>
           <w:rFonts w:ascii="Consolas" w:hAnsi="Consolas" w:cs="Consolas"/>
           <w:color w:val="000000"/>
@@ -1805,7 +2650,7 @@
         <w:autoSpaceDE w:val="0"/>
         <w:autoSpaceDN w:val="0"/>
         <w:adjustRightInd w:val="0"/>
-        <w:spacing w:after="0" w:line="240" w:lineRule="auto"/>
+        <w:spacing w:line="240" w:lineRule="auto"/>
         <w:rPr>
           <w:rFonts w:ascii="Consolas" w:hAnsi="Consolas" w:cs="Consolas"/>
           <w:color w:val="000000"/>
@@ -1828,7 +2673,7 @@
         <w:autoSpaceDE w:val="0"/>
         <w:autoSpaceDN w:val="0"/>
         <w:adjustRightInd w:val="0"/>
-        <w:spacing w:after="0" w:line="240" w:lineRule="auto"/>
+        <w:spacing w:line="240" w:lineRule="auto"/>
         <w:rPr>
           <w:rFonts w:ascii="Consolas" w:hAnsi="Consolas" w:cs="Consolas"/>
           <w:color w:val="000000"/>
@@ -1894,7 +2739,7 @@
         <w:autoSpaceDE w:val="0"/>
         <w:autoSpaceDN w:val="0"/>
         <w:adjustRightInd w:val="0"/>
-        <w:spacing w:after="0" w:line="240" w:lineRule="auto"/>
+        <w:spacing w:line="240" w:lineRule="auto"/>
         <w:rPr>
           <w:rFonts w:ascii="Consolas" w:hAnsi="Consolas" w:cs="Consolas"/>
           <w:color w:val="000000"/>
@@ -1928,21 +2773,21 @@
         <w:autoSpaceDE w:val="0"/>
         <w:autoSpaceDN w:val="0"/>
         <w:adjustRightInd w:val="0"/>
-        <w:spacing w:after="0" w:line="240" w:lineRule="auto"/>
-        <w:rPr>
-          <w:rFonts w:ascii="Consolas" w:hAnsi="Consolas" w:cs="Consolas"/>
-          <w:color w:val="000000"/>
-          <w:sz w:val="19"/>
-          <w:szCs w:val="19"/>
-        </w:rPr>
-      </w:pPr>
-    </w:p>
-    <w:p>
-      <w:pPr>
-        <w:autoSpaceDE w:val="0"/>
-        <w:autoSpaceDN w:val="0"/>
-        <w:adjustRightInd w:val="0"/>
-        <w:spacing w:after="0" w:line="240" w:lineRule="auto"/>
+        <w:spacing w:line="240" w:lineRule="auto"/>
+        <w:rPr>
+          <w:rFonts w:ascii="Consolas" w:hAnsi="Consolas" w:cs="Consolas"/>
+          <w:color w:val="000000"/>
+          <w:sz w:val="19"/>
+          <w:szCs w:val="19"/>
+        </w:rPr>
+      </w:pPr>
+    </w:p>
+    <w:p>
+      <w:pPr>
+        <w:autoSpaceDE w:val="0"/>
+        <w:autoSpaceDN w:val="0"/>
+        <w:adjustRightInd w:val="0"/>
+        <w:spacing w:line="240" w:lineRule="auto"/>
         <w:rPr>
           <w:rFonts w:ascii="Consolas" w:hAnsi="Consolas" w:cs="Consolas"/>
           <w:color w:val="000000"/>
@@ -2001,21 +2846,21 @@
         <w:autoSpaceDE w:val="0"/>
         <w:autoSpaceDN w:val="0"/>
         <w:adjustRightInd w:val="0"/>
-        <w:spacing w:after="0" w:line="240" w:lineRule="auto"/>
-        <w:rPr>
-          <w:rFonts w:ascii="Consolas" w:hAnsi="Consolas" w:cs="Consolas"/>
-          <w:color w:val="000000"/>
-          <w:sz w:val="19"/>
-          <w:szCs w:val="19"/>
-        </w:rPr>
-      </w:pPr>
-    </w:p>
-    <w:p>
-      <w:pPr>
-        <w:autoSpaceDE w:val="0"/>
-        <w:autoSpaceDN w:val="0"/>
-        <w:adjustRightInd w:val="0"/>
-        <w:spacing w:after="0" w:line="240" w:lineRule="auto"/>
+        <w:spacing w:line="240" w:lineRule="auto"/>
+        <w:rPr>
+          <w:rFonts w:ascii="Consolas" w:hAnsi="Consolas" w:cs="Consolas"/>
+          <w:color w:val="000000"/>
+          <w:sz w:val="19"/>
+          <w:szCs w:val="19"/>
+        </w:rPr>
+      </w:pPr>
+    </w:p>
+    <w:p>
+      <w:pPr>
+        <w:autoSpaceDE w:val="0"/>
+        <w:autoSpaceDN w:val="0"/>
+        <w:adjustRightInd w:val="0"/>
+        <w:spacing w:line="240" w:lineRule="auto"/>
         <w:rPr>
           <w:rFonts w:ascii="Consolas" w:hAnsi="Consolas" w:cs="Consolas"/>
           <w:color w:val="000000"/>
@@ -2092,7 +2937,7 @@
         <w:autoSpaceDE w:val="0"/>
         <w:autoSpaceDN w:val="0"/>
         <w:adjustRightInd w:val="0"/>
-        <w:spacing w:after="0" w:line="240" w:lineRule="auto"/>
+        <w:spacing w:line="240" w:lineRule="auto"/>
         <w:rPr>
           <w:rFonts w:ascii="Consolas" w:hAnsi="Consolas" w:cs="Consolas"/>
           <w:color w:val="000000"/>
@@ -2115,7 +2960,7 @@
         <w:autoSpaceDE w:val="0"/>
         <w:autoSpaceDN w:val="0"/>
         <w:adjustRightInd w:val="0"/>
-        <w:spacing w:after="0" w:line="240" w:lineRule="auto"/>
+        <w:spacing w:line="240" w:lineRule="auto"/>
         <w:rPr>
           <w:rFonts w:ascii="Consolas" w:hAnsi="Consolas" w:cs="Consolas"/>
           <w:color w:val="000000"/>
@@ -2156,7 +3001,7 @@
         <w:autoSpaceDE w:val="0"/>
         <w:autoSpaceDN w:val="0"/>
         <w:adjustRightInd w:val="0"/>
-        <w:spacing w:after="0" w:line="240" w:lineRule="auto"/>
+        <w:spacing w:line="240" w:lineRule="auto"/>
         <w:rPr>
           <w:rFonts w:ascii="Consolas" w:hAnsi="Consolas" w:cs="Consolas"/>
           <w:color w:val="000000"/>
@@ -2197,7 +3042,7 @@
         <w:autoSpaceDE w:val="0"/>
         <w:autoSpaceDN w:val="0"/>
         <w:adjustRightInd w:val="0"/>
-        <w:spacing w:after="0" w:line="240" w:lineRule="auto"/>
+        <w:spacing w:line="240" w:lineRule="auto"/>
         <w:rPr>
           <w:rFonts w:ascii="Consolas" w:hAnsi="Consolas" w:cs="Consolas"/>
           <w:color w:val="000000"/>
@@ -2220,21 +3065,21 @@
         <w:autoSpaceDE w:val="0"/>
         <w:autoSpaceDN w:val="0"/>
         <w:adjustRightInd w:val="0"/>
-        <w:spacing w:after="0" w:line="240" w:lineRule="auto"/>
-        <w:rPr>
-          <w:rFonts w:ascii="Consolas" w:hAnsi="Consolas" w:cs="Consolas"/>
-          <w:color w:val="000000"/>
-          <w:sz w:val="19"/>
-          <w:szCs w:val="19"/>
-        </w:rPr>
-      </w:pPr>
-    </w:p>
-    <w:p>
-      <w:pPr>
-        <w:autoSpaceDE w:val="0"/>
-        <w:autoSpaceDN w:val="0"/>
-        <w:adjustRightInd w:val="0"/>
-        <w:spacing w:after="0" w:line="240" w:lineRule="auto"/>
+        <w:spacing w:line="240" w:lineRule="auto"/>
+        <w:rPr>
+          <w:rFonts w:ascii="Consolas" w:hAnsi="Consolas" w:cs="Consolas"/>
+          <w:color w:val="000000"/>
+          <w:sz w:val="19"/>
+          <w:szCs w:val="19"/>
+        </w:rPr>
+      </w:pPr>
+    </w:p>
+    <w:p>
+      <w:pPr>
+        <w:autoSpaceDE w:val="0"/>
+        <w:autoSpaceDN w:val="0"/>
+        <w:adjustRightInd w:val="0"/>
+        <w:spacing w:line="240" w:lineRule="auto"/>
         <w:rPr>
           <w:rFonts w:ascii="Consolas" w:hAnsi="Consolas" w:cs="Consolas"/>
           <w:color w:val="000000"/>
@@ -2329,7 +3174,7 @@
         <w:autoSpaceDE w:val="0"/>
         <w:autoSpaceDN w:val="0"/>
         <w:adjustRightInd w:val="0"/>
-        <w:spacing w:after="0" w:line="240" w:lineRule="auto"/>
+        <w:spacing w:line="240" w:lineRule="auto"/>
         <w:rPr>
           <w:rFonts w:ascii="Consolas" w:hAnsi="Consolas" w:cs="Consolas"/>
           <w:color w:val="000000"/>
@@ -2352,7 +3197,7 @@
         <w:autoSpaceDE w:val="0"/>
         <w:autoSpaceDN w:val="0"/>
         <w:adjustRightInd w:val="0"/>
-        <w:spacing w:after="0" w:line="240" w:lineRule="auto"/>
+        <w:spacing w:line="240" w:lineRule="auto"/>
         <w:rPr>
           <w:rFonts w:ascii="Consolas" w:hAnsi="Consolas" w:cs="Consolas"/>
           <w:color w:val="000000"/>
@@ -2393,7 +3238,7 @@
         <w:autoSpaceDE w:val="0"/>
         <w:autoSpaceDN w:val="0"/>
         <w:adjustRightInd w:val="0"/>
-        <w:spacing w:after="0" w:line="240" w:lineRule="auto"/>
+        <w:spacing w:line="240" w:lineRule="auto"/>
         <w:rPr>
           <w:rFonts w:ascii="Consolas" w:hAnsi="Consolas" w:cs="Consolas"/>
           <w:color w:val="000000"/>
@@ -2416,7 +3261,7 @@
         <w:autoSpaceDE w:val="0"/>
         <w:autoSpaceDN w:val="0"/>
         <w:adjustRightInd w:val="0"/>
-        <w:spacing w:after="0" w:line="240" w:lineRule="auto"/>
+        <w:spacing w:line="240" w:lineRule="auto"/>
         <w:rPr>
           <w:rFonts w:ascii="Consolas" w:hAnsi="Consolas" w:cs="Consolas"/>
           <w:color w:val="000000"/>
@@ -2457,7 +3302,7 @@
         <w:autoSpaceDE w:val="0"/>
         <w:autoSpaceDN w:val="0"/>
         <w:adjustRightInd w:val="0"/>
-        <w:spacing w:after="0" w:line="240" w:lineRule="auto"/>
+        <w:spacing w:line="240" w:lineRule="auto"/>
         <w:rPr>
           <w:rFonts w:ascii="Consolas" w:hAnsi="Consolas" w:cs="Consolas"/>
           <w:color w:val="000000"/>
@@ -2480,7 +3325,7 @@
         <w:autoSpaceDE w:val="0"/>
         <w:autoSpaceDN w:val="0"/>
         <w:adjustRightInd w:val="0"/>
-        <w:spacing w:after="0" w:line="240" w:lineRule="auto"/>
+        <w:spacing w:line="240" w:lineRule="auto"/>
         <w:rPr>
           <w:rFonts w:ascii="Consolas" w:hAnsi="Consolas" w:cs="Consolas"/>
           <w:color w:val="000000"/>
@@ -2503,21 +3348,21 @@
         <w:autoSpaceDE w:val="0"/>
         <w:autoSpaceDN w:val="0"/>
         <w:adjustRightInd w:val="0"/>
-        <w:spacing w:after="0" w:line="240" w:lineRule="auto"/>
-        <w:rPr>
-          <w:rFonts w:ascii="Consolas" w:hAnsi="Consolas" w:cs="Consolas"/>
-          <w:color w:val="000000"/>
-          <w:sz w:val="19"/>
-          <w:szCs w:val="19"/>
-        </w:rPr>
-      </w:pPr>
-    </w:p>
-    <w:p>
-      <w:pPr>
-        <w:autoSpaceDE w:val="0"/>
-        <w:autoSpaceDN w:val="0"/>
-        <w:adjustRightInd w:val="0"/>
-        <w:spacing w:after="0" w:line="240" w:lineRule="auto"/>
+        <w:spacing w:line="240" w:lineRule="auto"/>
+        <w:rPr>
+          <w:rFonts w:ascii="Consolas" w:hAnsi="Consolas" w:cs="Consolas"/>
+          <w:color w:val="000000"/>
+          <w:sz w:val="19"/>
+          <w:szCs w:val="19"/>
+        </w:rPr>
+      </w:pPr>
+    </w:p>
+    <w:p>
+      <w:pPr>
+        <w:autoSpaceDE w:val="0"/>
+        <w:autoSpaceDN w:val="0"/>
+        <w:adjustRightInd w:val="0"/>
+        <w:spacing w:line="240" w:lineRule="auto"/>
         <w:rPr>
           <w:rFonts w:ascii="Consolas" w:hAnsi="Consolas" w:cs="Consolas"/>
           <w:color w:val="000000"/>
@@ -2540,7 +3385,7 @@
         <w:autoSpaceDE w:val="0"/>
         <w:autoSpaceDN w:val="0"/>
         <w:adjustRightInd w:val="0"/>
-        <w:spacing w:after="0" w:line="240" w:lineRule="auto"/>
+        <w:spacing w:line="240" w:lineRule="auto"/>
         <w:rPr>
           <w:rFonts w:ascii="Consolas" w:hAnsi="Consolas" w:cs="Consolas"/>
           <w:color w:val="000000"/>
@@ -2563,7 +3408,7 @@
         <w:autoSpaceDE w:val="0"/>
         <w:autoSpaceDN w:val="0"/>
         <w:adjustRightInd w:val="0"/>
-        <w:spacing w:after="0" w:line="240" w:lineRule="auto"/>
+        <w:spacing w:line="240" w:lineRule="auto"/>
         <w:rPr>
           <w:rFonts w:ascii="Consolas" w:hAnsi="Consolas" w:cs="Consolas"/>
           <w:color w:val="000000"/>
@@ -2604,7 +3449,7 @@
         <w:autoSpaceDE w:val="0"/>
         <w:autoSpaceDN w:val="0"/>
         <w:adjustRightInd w:val="0"/>
-        <w:spacing w:after="0" w:line="240" w:lineRule="auto"/>
+        <w:spacing w:line="240" w:lineRule="auto"/>
         <w:rPr>
           <w:rFonts w:ascii="Consolas" w:hAnsi="Consolas" w:cs="Consolas"/>
           <w:color w:val="000000"/>
@@ -2627,7 +3472,7 @@
         <w:autoSpaceDE w:val="0"/>
         <w:autoSpaceDN w:val="0"/>
         <w:adjustRightInd w:val="0"/>
-        <w:spacing w:after="0" w:line="240" w:lineRule="auto"/>
+        <w:spacing w:line="240" w:lineRule="auto"/>
         <w:rPr>
           <w:rFonts w:ascii="Consolas" w:hAnsi="Consolas" w:cs="Consolas"/>
           <w:color w:val="000000"/>
@@ -2903,7 +3748,7 @@
     </w:rPrDefault>
     <w:pPrDefault>
       <w:pPr>
-        <w:spacing w:after="160" w:line="259" w:lineRule="auto"/>
+        <w:spacing w:line="259" w:lineRule="auto"/>
       </w:pPr>
     </w:pPrDefault>
   </w:docDefaults>
@@ -3284,6 +4129,27 @@
     <w:name w:val="Normal"/>
     <w:qFormat/>
   </w:style>
+  <w:style w:type="paragraph" w:styleId="Nadpis1">
+    <w:name w:val="heading 1"/>
+    <w:basedOn w:val="Normln"/>
+    <w:next w:val="Normln"/>
+    <w:link w:val="Nadpis1Char"/>
+    <w:uiPriority w:val="9"/>
+    <w:qFormat/>
+    <w:rsid w:val="009972A7"/>
+    <w:pPr>
+      <w:keepNext/>
+      <w:keepLines/>
+      <w:spacing w:before="240"/>
+      <w:outlineLvl w:val="0"/>
+    </w:pPr>
+    <w:rPr>
+      <w:rFonts w:asciiTheme="majorHAnsi" w:eastAsiaTheme="majorEastAsia" w:hAnsiTheme="majorHAnsi" w:cstheme="majorBidi"/>
+      <w:color w:val="2E74B5" w:themeColor="accent1" w:themeShade="BF"/>
+      <w:sz w:val="32"/>
+      <w:szCs w:val="32"/>
+    </w:rPr>
+  </w:style>
   <w:style w:type="character" w:default="1" w:styleId="Standardnpsmoodstavce">
     <w:name w:val="Default Paragraph Font"/>
     <w:uiPriority w:val="1"/>
@@ -3331,7 +4197,7 @@
     <w:qFormat/>
     <w:rsid w:val="00CA13A9"/>
     <w:pPr>
-      <w:spacing w:after="0" w:line="240" w:lineRule="auto"/>
+      <w:spacing w:line="240" w:lineRule="auto"/>
       <w:contextualSpacing/>
     </w:pPr>
     <w:rPr>
@@ -3354,6 +4220,30 @@
       <w:kern w:val="28"/>
       <w:sz w:val="56"/>
       <w:szCs w:val="56"/>
+    </w:rPr>
+  </w:style>
+  <w:style w:type="character" w:customStyle="1" w:styleId="Nadpis1Char">
+    <w:name w:val="Nadpis 1 Char"/>
+    <w:basedOn w:val="Standardnpsmoodstavce"/>
+    <w:link w:val="Nadpis1"/>
+    <w:uiPriority w:val="9"/>
+    <w:rsid w:val="009972A7"/>
+    <w:rPr>
+      <w:rFonts w:asciiTheme="majorHAnsi" w:eastAsiaTheme="majorEastAsia" w:hAnsiTheme="majorHAnsi" w:cstheme="majorBidi"/>
+      <w:color w:val="2E74B5" w:themeColor="accent1" w:themeShade="BF"/>
+      <w:sz w:val="32"/>
+      <w:szCs w:val="32"/>
+    </w:rPr>
+  </w:style>
+  <w:style w:type="character" w:styleId="Hypertextovodkaz">
+    <w:name w:val="Hyperlink"/>
+    <w:basedOn w:val="Standardnpsmoodstavce"/>
+    <w:uiPriority w:val="99"/>
+    <w:unhideWhenUsed/>
+    <w:rsid w:val="009972A7"/>
+    <w:rPr>
+      <w:color w:val="0563C1" w:themeColor="hyperlink"/>
+      <w:u w:val="single"/>
     </w:rPr>
   </w:style>
 </w:styles>
